--- a/Exam tips/Processing data/Processing Tools Summary.docx
+++ b/Exam tips/Processing data/Processing Tools Summary.docx
@@ -74,7 +74,32 @@
           <w:rFonts w:hint="default"/>
           <w:lang w:val="fr-FR"/>
         </w:rPr>
-        <w:t>with a spark pipeline you have two different kinds of operations transforms and actions</w:t>
+        <w:t xml:space="preserve">with a spark pipeline you have two different kinds of operations </w:t>
+      </w:r>
+      <w:r>
+        <w:rPr>
+          <w:rFonts w:hint="default"/>
+          <w:b/>
+          <w:bCs/>
+          <w:lang w:val="fr-FR"/>
+        </w:rPr>
+        <w:t xml:space="preserve">transforms </w:t>
+      </w:r>
+      <w:r>
+        <w:rPr>
+          <w:rFonts w:hint="default"/>
+          <w:lang w:val="fr-FR"/>
+        </w:rPr>
+        <w:t xml:space="preserve">and </w:t>
+      </w:r>
+      <w:r>
+        <w:rPr>
+          <w:rFonts w:hint="default"/>
+          <w:b/>
+          <w:bCs/>
+          <w:lang w:val="fr-FR"/>
+        </w:rPr>
+        <w:t>actions</w:t>
       </w:r>
     </w:p>
     <w:p>
@@ -127,12 +152,14 @@
       <w:pPr>
         <w:rPr>
           <w:rFonts w:hint="default"/>
-          <w:lang w:val="fr-FR"/>
-        </w:rPr>
-      </w:pPr>
-      <w:r>
-        <w:rPr>
-          <w:rFonts w:hint="default"/>
+          <w:u w:val="single"/>
+          <w:lang w:val="fr-FR"/>
+        </w:rPr>
+      </w:pPr>
+      <w:r>
+        <w:rPr>
+          <w:rFonts w:hint="default"/>
+          <w:u w:val="single"/>
           <w:lang w:val="fr-FR"/>
         </w:rPr>
         <w:t>Alternative to hdfs = cloud storage</w:t>
@@ -142,12 +169,14 @@
       <w:pPr>
         <w:rPr>
           <w:rFonts w:hint="default"/>
-          <w:lang w:val="fr-FR"/>
-        </w:rPr>
-      </w:pPr>
-      <w:r>
-        <w:rPr>
-          <w:rFonts w:hint="default"/>
+          <w:u w:val="single"/>
+          <w:lang w:val="fr-FR"/>
+        </w:rPr>
+      </w:pPr>
+      <w:r>
+        <w:rPr>
+          <w:rFonts w:hint="default"/>
+          <w:u w:val="single"/>
           <w:lang w:val="fr-FR"/>
         </w:rPr>
         <w:t>Alternative to HBase = BigTable</w:t>
@@ -181,7 +210,39 @@
           <w:rFonts w:hint="default"/>
           <w:lang w:val="fr-FR"/>
         </w:rPr>
-        <w:t xml:space="preserve">on cloud dataproc clusters also available </w:t>
+        <w:t xml:space="preserve">on </w:t>
+      </w:r>
+      <w:r>
+        <w:rPr>
+          <w:rFonts w:hint="default"/>
+          <w:b/>
+          <w:bCs/>
+          <w:lang w:val="fr-FR"/>
+        </w:rPr>
+        <w:t>cloud dataproc</w:t>
+      </w:r>
+      <w:r>
+        <w:rPr>
+          <w:rFonts w:hint="default"/>
+          <w:lang w:val="fr-FR"/>
+        </w:rPr>
+        <w:t xml:space="preserve"> </w:t>
+      </w:r>
+      <w:r>
+        <w:rPr>
+          <w:rFonts w:hint="default"/>
+          <w:b/>
+          <w:bCs/>
+          <w:lang w:val="fr-FR"/>
+        </w:rPr>
+        <w:t>clusters</w:t>
+      </w:r>
+      <w:r>
+        <w:rPr>
+          <w:rFonts w:hint="default"/>
+          <w:lang w:val="fr-FR"/>
+        </w:rPr>
+        <w:t xml:space="preserve">: </w:t>
       </w:r>
       <w:r>
         <w:rPr>
@@ -366,67 +427,76 @@
           <w:rFonts w:hint="default"/>
           <w:lang w:val="fr-FR"/>
         </w:rPr>
-        <w:t>dataflow templates open up new options for separation of work (developers create the templates, users run them in jobs), and that means better security and resource accoun</w:t>
+        <w:t>dataflow templates open up new options for separation of work (developers create the templates, users run them in jobs), and that means better security and resource accountability</w:t>
+      </w:r>
+    </w:p>
+    <w:p>
+      <w:pPr>
+        <w:rPr>
+          <w:rFonts w:hint="default"/>
+          <w:lang w:val="fr-FR"/>
+        </w:rPr>
+      </w:pPr>
+      <w:r>
+        <w:rPr>
+          <w:rFonts w:hint="default"/>
+          <w:lang w:val="fr-FR"/>
+        </w:rPr>
+        <w:t>Note: you can combine</w:t>
+      </w:r>
+      <w:r>
+        <w:rPr>
+          <w:rFonts w:hint="default"/>
+          <w:b/>
+          <w:bCs/>
+          <w:lang w:val="fr-FR"/>
+        </w:rPr>
+        <w:t xml:space="preserve"> Pub/Sub </w:t>
+      </w:r>
+      <w:r>
+        <w:rPr>
+          <w:rFonts w:hint="default"/>
+          <w:lang w:val="fr-FR"/>
+        </w:rPr>
+        <w:t>with a dataflow pipeline to get</w:t>
+      </w:r>
+      <w:r>
+        <w:rPr>
+          <w:rFonts w:hint="default"/>
+          <w:b/>
+          <w:bCs/>
+          <w:lang w:val="fr-FR"/>
+        </w:rPr>
+        <w:t xml:space="preserve"> exactly once ordered processing </w:t>
+      </w:r>
+      <w:r>
+        <w:rPr>
+          <w:rFonts w:hint="default"/>
+          <w:lang w:val="fr-FR"/>
+        </w:rPr>
+        <w:t xml:space="preserve">cloud pub sub handles exactly once delivery and cloud data flow handles deduplication ordering and windowing </w:t>
+      </w:r>
+    </w:p>
+    <w:p>
+      <w:pPr>
+        <w:rPr>
+          <w:rFonts w:hint="default"/>
+          <w:b/>
+          <w:bCs/>
+          <w:lang w:val="fr-FR"/>
+        </w:rPr>
+      </w:pPr>
+      <w:r>
+        <w:rPr>
+          <w:rFonts w:hint="default"/>
+          <w:b/>
+          <w:bCs/>
+          <w:lang w:val="fr-FR"/>
+        </w:rPr>
+        <w:t xml:space="preserve">=&gt; Separation of duties enables a scalable solution that surpasses bottlenecks in competing messaging systems </w:t>
       </w:r>
       <w:bookmarkStart w:id="0" w:name="_GoBack"/>
       <w:bookmarkEnd w:id="0"/>
-      <w:r>
-        <w:rPr>
-          <w:rFonts w:hint="default"/>
-          <w:lang w:val="fr-FR"/>
-        </w:rPr>
-        <w:t>tability</w:t>
-      </w:r>
-    </w:p>
-    <w:p>
-      <w:pPr>
-        <w:rPr>
-          <w:rFonts w:hint="default"/>
-          <w:lang w:val="fr-FR"/>
-        </w:rPr>
-      </w:pPr>
-      <w:r>
-        <w:rPr>
-          <w:rFonts w:hint="default"/>
-          <w:lang w:val="fr-FR"/>
-        </w:rPr>
-        <w:t>Note: you can combine Pub/Sub with a dataflow pipeline to get</w:t>
-      </w:r>
-      <w:r>
-        <w:rPr>
-          <w:rFonts w:hint="default"/>
-          <w:b/>
-          <w:bCs/>
-          <w:lang w:val="fr-FR"/>
-        </w:rPr>
-        <w:t xml:space="preserve"> exactly once ordered processing </w:t>
-      </w:r>
-      <w:r>
-        <w:rPr>
-          <w:rFonts w:hint="default"/>
-          <w:lang w:val="fr-FR"/>
-        </w:rPr>
-        <w:t xml:space="preserve">cloud pub sub handles exactly once delivery and cloud data flow handles deduplication ordering and windowing </w:t>
-      </w:r>
-    </w:p>
-    <w:p>
-      <w:pPr>
-        <w:rPr>
-          <w:rFonts w:hint="default"/>
-          <w:b/>
-          <w:bCs/>
-          <w:lang w:val="fr-FR"/>
-        </w:rPr>
-      </w:pPr>
-      <w:r>
-        <w:rPr>
-          <w:rFonts w:hint="default"/>
-          <w:b/>
-          <w:bCs/>
-          <w:lang w:val="fr-FR"/>
-        </w:rPr>
-        <w:t xml:space="preserve">=&gt; Separation of duties enables a scalable solution that surpasses bottlenecks in competing messaging systems </w:t>
-      </w:r>
     </w:p>
     <w:p>
       <w:pPr>
